--- a/Guidelines/ZEISS_Optical-microscopes.docx
+++ b/Guidelines/ZEISS_Optical-microscopes.docx
@@ -358,7 +358,7 @@
       </w:pPr>
     </w:p>
     <w:bookmarkEnd w:id="23"/>
-    <w:bookmarkStart w:id="44" w:name="what-and-how-to-report"/>
+    <w:bookmarkStart w:id="46" w:name="what-and-how-to-report"/>
     <w:p>
       <w:pPr>
         <w:pStyle w:val="Heading1"/>
@@ -782,7 +782,7 @@
     </w:p>
     <w:bookmarkEnd w:id="30"/>
     <w:bookmarkEnd w:id="31"/>
-    <w:bookmarkStart w:id="43" w:name="data-metadata"/>
+    <w:bookmarkStart w:id="45" w:name="data-metadata"/>
     <w:p>
       <w:pPr>
         <w:pStyle w:val="Heading2"/>
@@ -791,7 +791,7 @@
         <w:t xml:space="preserve">Data &amp; Metadata</w:t>
       </w:r>
     </w:p>
-    <w:bookmarkStart w:id="32" w:name="general"/>
+    <w:bookmarkStart w:id="34" w:name="general"/>
     <w:p>
       <w:pPr>
         <w:pStyle w:val="Heading3"/>
@@ -807,9 +807,50 @@
       <w:r>
         <w:t xml:space="preserve">The data should be uploaded on an open repository (e.g. Zenodo) in original formats to preserve the metadata as well as in open formats for reusability. Add a README file to the upload.</w:t>
       </w:r>
-      <w:r>
-        <w:br/>
-      </w:r>
+    </w:p>
+    <w:p>
+      <w:pPr>
+        <w:pStyle w:val="BodyText"/>
+      </w:pPr>
+      <w:r>
+        <w:t xml:space="preserve">Follow the instructions in the how-to’s to</w:t>
+      </w:r>
+      <w:r>
+        <w:t xml:space="preserve"> </w:t>
+      </w:r>
+      <w:hyperlink r:id="rId32">
+        <w:r>
+          <w:rPr>
+            <w:rStyle w:val="Hyperlink"/>
+          </w:rPr>
+          <w:t xml:space="preserve">upload to Zenodo</w:t>
+        </w:r>
+      </w:hyperlink>
+      <w:r>
+        <w:t xml:space="preserve"> </w:t>
+      </w:r>
+      <w:r>
+        <w:t xml:space="preserve">and to</w:t>
+      </w:r>
+      <w:r>
+        <w:t xml:space="preserve"> </w:t>
+      </w:r>
+      <w:hyperlink r:id="rId33">
+        <w:r>
+          <w:rPr>
+            <w:rStyle w:val="Hyperlink"/>
+          </w:rPr>
+          <w:t xml:space="preserve">read CZI files with ImageJ2/Fiji</w:t>
+        </w:r>
+      </w:hyperlink>
+      <w:r>
+        <w:t xml:space="preserve">.</w:t>
+      </w:r>
+    </w:p>
+    <w:p>
+      <w:pPr>
+        <w:pStyle w:val="BodyText"/>
+      </w:pPr>
       <w:r>
         <w:t xml:space="preserve">Even though many settings are included in the files as metadata, some of these settings should also be listed in the main text (see</w:t>
       </w:r>
@@ -828,8 +869,8 @@
         <w:t xml:space="preserve">).</w:t>
       </w:r>
     </w:p>
-    <w:bookmarkEnd w:id="32"/>
-    <w:bookmarkStart w:id="35" w:name="widefield-images"/>
+    <w:bookmarkEnd w:id="34"/>
+    <w:bookmarkStart w:id="37" w:name="widefield-images"/>
     <w:p>
       <w:pPr>
         <w:pStyle w:val="Heading3"/>
@@ -941,7 +982,7 @@
       <w:r>
         <w:t xml:space="preserve">] [version number] from Zeiss. All metadata (acquisition settings) are included in the CZI-files and can be retrieved using e.g. the Bio-Formats plugin for ImageJ/Fiji (</w:t>
       </w:r>
-      <w:hyperlink r:id="rId33">
+      <w:hyperlink r:id="rId35">
         <w:r>
           <w:rPr>
             <w:rStyle w:val="Hyperlink"/>
@@ -952,7 +993,7 @@
       <w:r>
         <w:t xml:space="preserve">) or Zeiss ZEN software (</w:t>
       </w:r>
-      <w:hyperlink r:id="rId34">
+      <w:hyperlink r:id="rId36">
         <w:r>
           <w:rPr>
             <w:rStyle w:val="Hyperlink"/>
@@ -964,8 +1005,8 @@
         <w:t xml:space="preserve">).”</w:t>
       </w:r>
     </w:p>
-    <w:bookmarkEnd w:id="35"/>
-    <w:bookmarkStart w:id="38" w:name="topography-surface-texture-analysis-data"/>
+    <w:bookmarkEnd w:id="37"/>
+    <w:bookmarkStart w:id="40" w:name="topography-surface-texture-analysis-data"/>
     <w:p>
       <w:pPr>
         <w:pStyle w:val="Heading3"/>
@@ -1030,7 +1071,7 @@
       <w:r>
         <w:t xml:space="preserve"> </w:t>
       </w:r>
-      <w:hyperlink r:id="rId36">
+      <w:hyperlink r:id="rId38">
         <w:r>
           <w:rPr>
             <w:rStyle w:val="Hyperlink"/>
@@ -1052,7 +1093,7 @@
       <w:r>
         <w:t xml:space="preserve"> </w:t>
       </w:r>
-      <w:hyperlink r:id="rId37">
+      <w:hyperlink r:id="rId39">
         <w:r>
           <w:rPr>
             <w:rStyle w:val="Hyperlink"/>
@@ -1067,8 +1108,8 @@
         <w:t xml:space="preserve">for an example (although the information was added as a description rather than a README file).</w:t>
       </w:r>
     </w:p>
-    <w:bookmarkEnd w:id="38"/>
-    <w:bookmarkStart w:id="42" w:name="correlative-microscopy-1"/>
+    <w:bookmarkEnd w:id="40"/>
+    <w:bookmarkStart w:id="44" w:name="correlative-microscopy-1"/>
     <w:p>
       <w:pPr>
         <w:pStyle w:val="Heading3"/>
@@ -1117,7 +1158,7 @@
       <w:r>
         <w:t xml:space="preserve"> </w:t>
       </w:r>
-      <w:hyperlink r:id="rId39">
+      <w:hyperlink r:id="rId41">
         <w:r>
           <w:rPr>
             <w:rStyle w:val="Hyperlink"/>
@@ -1171,7 +1212,7 @@
       <w:r>
         <w:t xml:space="preserve"> </w:t>
       </w:r>
-      <w:hyperlink r:id="rId40">
+      <w:hyperlink r:id="rId42">
         <w:r>
           <w:rPr>
             <w:rStyle w:val="Hyperlink"/>
@@ -1182,7 +1223,7 @@
       <w:r>
         <w:t xml:space="preserve">) software with the module ZEN Connect (</w:t>
       </w:r>
-      <w:hyperlink r:id="rId41">
+      <w:hyperlink r:id="rId43">
         <w:r>
           <w:rPr>
             <w:rStyle w:val="Hyperlink"/>
@@ -1194,9 +1235,9 @@
         <w:t xml:space="preserve">).”</w:t>
       </w:r>
     </w:p>
-    <w:bookmarkEnd w:id="42"/>
-    <w:bookmarkEnd w:id="43"/>
     <w:bookmarkEnd w:id="44"/>
+    <w:bookmarkEnd w:id="45"/>
+    <w:bookmarkEnd w:id="46"/>
     <w:sectPr/>
   </w:body>
 </w:document>

--- a/Guidelines/ZEISS_Optical-microscopes.docx
+++ b/Guidelines/ZEISS_Optical-microscopes.docx
@@ -805,7 +805,7 @@
         <w:pStyle w:val="FirstParagraph"/>
       </w:pPr>
       <w:r>
-        <w:t xml:space="preserve">The data should be uploaded on an open repository (e.g. Zenodo) in original formats to preserve the metadata as well as in open formats for reusability. Add a README file to the upload.</w:t>
+        <w:t xml:space="preserve">The data should be uploaded on an open repository (e.g. Zenodo) in original formats to preserve the metadata as well as in open formats for reusability. Add a README file (in TXT format) to the upload.</w:t>
       </w:r>
     </w:p>
     <w:p>
@@ -900,7 +900,7 @@
         </w:numPr>
       </w:pPr>
       <w:r>
-        <w:t xml:space="preserve">Also upload the overview/preivew images showing the location of images on the object. Alternatively, share the CZI files of the images calibrated with Shuttle-and-Find (correlative microscopy).</w:t>
+        <w:t xml:space="preserve">Also upload the overview/preview images showing the location of images on the object. Alternatively, share the CZI files of the images calibrated with Shuttle-and-Find (correlative microscopy).</w:t>
       </w:r>
     </w:p>
     <w:p>
@@ -912,7 +912,7 @@
         </w:numPr>
       </w:pPr>
       <w:r>
-        <w:t xml:space="preserve">Specify in the README:</w:t>
+        <w:t xml:space="preserve">Specify in the README (in TXT format):</w:t>
       </w:r>
       <w:r>
         <w:t xml:space="preserve"> </w:t>
@@ -1060,7 +1060,7 @@
         </w:numPr>
       </w:pPr>
       <w:r>
-        <w:t xml:space="preserve">Specify in the README:</w:t>
+        <w:t xml:space="preserve">Specify in the README (in TXT format):</w:t>
       </w:r>
       <w:r>
         <w:t xml:space="preserve"> </w:t>
@@ -1191,7 +1191,7 @@
         </w:numPr>
       </w:pPr>
       <w:r>
-        <w:t xml:space="preserve">Specify in the README:</w:t>
+        <w:t xml:space="preserve">Specify in the README (in TXT format):</w:t>
       </w:r>
       <w:r>
         <w:t xml:space="preserve"> </w:t>

--- a/Guidelines/ZEISS_Optical-microscopes.docx
+++ b/Guidelines/ZEISS_Optical-microscopes.docx
@@ -358,7 +358,7 @@
       </w:pPr>
     </w:p>
     <w:bookmarkEnd w:id="23"/>
-    <w:bookmarkStart w:id="46" w:name="what-and-how-to-report"/>
+    <w:bookmarkStart w:id="47" w:name="what-and-how-to-report"/>
     <w:p>
       <w:pPr>
         <w:pStyle w:val="Heading1"/>
@@ -782,7 +782,7 @@
     </w:p>
     <w:bookmarkEnd w:id="30"/>
     <w:bookmarkEnd w:id="31"/>
-    <w:bookmarkStart w:id="45" w:name="data-metadata"/>
+    <w:bookmarkStart w:id="46" w:name="data-metadata"/>
     <w:p>
       <w:pPr>
         <w:pStyle w:val="Heading2"/>
@@ -870,7 +870,7 @@
       </w:r>
     </w:p>
     <w:bookmarkEnd w:id="34"/>
-    <w:bookmarkStart w:id="37" w:name="widefield-images"/>
+    <w:bookmarkStart w:id="38" w:name="widefield-images"/>
     <w:p>
       <w:pPr>
         <w:pStyle w:val="Heading3"/>
@@ -1002,11 +1002,25 @@
         </w:r>
       </w:hyperlink>
       <w:r>
-        <w:t xml:space="preserve">).”</w:t>
-      </w:r>
-    </w:p>
-    <w:bookmarkEnd w:id="37"/>
-    <w:bookmarkStart w:id="40" w:name="topography-surface-texture-analysis-data"/>
+        <w:t xml:space="preserve">). Instructions to do so in ImageJ/Fiji are given here:</w:t>
+      </w:r>
+      <w:r>
+        <w:t xml:space="preserve"> </w:t>
+      </w:r>
+      <w:hyperlink r:id="rId37">
+        <w:r>
+          <w:rPr>
+            <w:rStyle w:val="Hyperlink"/>
+          </w:rPr>
+          <w:t xml:space="preserve">https://github.com/ivan-paleo/publish-micro-image/blob/main/How-tos/ImageJ2-Fiji.md</w:t>
+        </w:r>
+      </w:hyperlink>
+      <w:r>
+        <w:t xml:space="preserve">.”</w:t>
+      </w:r>
+    </w:p>
+    <w:bookmarkEnd w:id="38"/>
+    <w:bookmarkStart w:id="41" w:name="topography-surface-texture-analysis-data"/>
     <w:p>
       <w:pPr>
         <w:pStyle w:val="Heading3"/>
@@ -1071,7 +1085,7 @@
       <w:r>
         <w:t xml:space="preserve"> </w:t>
       </w:r>
-      <w:hyperlink r:id="rId38">
+      <w:hyperlink r:id="rId39">
         <w:r>
           <w:rPr>
             <w:rStyle w:val="Hyperlink"/>
@@ -1093,7 +1107,7 @@
       <w:r>
         <w:t xml:space="preserve"> </w:t>
       </w:r>
-      <w:hyperlink r:id="rId39">
+      <w:hyperlink r:id="rId40">
         <w:r>
           <w:rPr>
             <w:rStyle w:val="Hyperlink"/>
@@ -1108,8 +1122,8 @@
         <w:t xml:space="preserve">for an example (although the information was added as a description rather than a README file).</w:t>
       </w:r>
     </w:p>
-    <w:bookmarkEnd w:id="40"/>
-    <w:bookmarkStart w:id="44" w:name="correlative-microscopy-1"/>
+    <w:bookmarkEnd w:id="41"/>
+    <w:bookmarkStart w:id="45" w:name="correlative-microscopy-1"/>
     <w:p>
       <w:pPr>
         <w:pStyle w:val="Heading3"/>
@@ -1158,7 +1172,7 @@
       <w:r>
         <w:t xml:space="preserve"> </w:t>
       </w:r>
-      <w:hyperlink r:id="rId41">
+      <w:hyperlink r:id="rId42">
         <w:r>
           <w:rPr>
             <w:rStyle w:val="Hyperlink"/>
@@ -1212,7 +1226,7 @@
       <w:r>
         <w:t xml:space="preserve"> </w:t>
       </w:r>
-      <w:hyperlink r:id="rId42">
+      <w:hyperlink r:id="rId43">
         <w:r>
           <w:rPr>
             <w:rStyle w:val="Hyperlink"/>
@@ -1223,7 +1237,7 @@
       <w:r>
         <w:t xml:space="preserve">) software with the module ZEN Connect (</w:t>
       </w:r>
-      <w:hyperlink r:id="rId43">
+      <w:hyperlink r:id="rId44">
         <w:r>
           <w:rPr>
             <w:rStyle w:val="Hyperlink"/>
@@ -1235,9 +1249,9 @@
         <w:t xml:space="preserve">).”</w:t>
       </w:r>
     </w:p>
-    <w:bookmarkEnd w:id="44"/>
     <w:bookmarkEnd w:id="45"/>
     <w:bookmarkEnd w:id="46"/>
+    <w:bookmarkEnd w:id="47"/>
     <w:sectPr/>
   </w:body>
 </w:document>

--- a/Guidelines/ZEISS_Optical-microscopes.docx
+++ b/Guidelines/ZEISS_Optical-microscopes.docx
@@ -37,12 +37,12 @@
           <w:numId w:val="1001"/>
         </w:numPr>
       </w:pPr>
-      <w:hyperlink w:anchor="introduction">
-        <w:r>
-          <w:rPr>
-            <w:rStyle w:val="Hyperlink"/>
-          </w:rPr>
-          <w:t xml:space="preserve">Introduction</w:t>
+      <w:hyperlink w:anchor="template-zeiss-optical-microscopes">
+        <w:r>
+          <w:rPr>
+            <w:rStyle w:val="Hyperlink"/>
+          </w:rPr>
+          <w:t xml:space="preserve">Template ZEISS optical microscopes</w:t>
         </w:r>
       </w:hyperlink>
     </w:p>
@@ -54,6 +54,40 @@
           <w:numId w:val="1001"/>
         </w:numPr>
       </w:pPr>
+      <w:hyperlink w:anchor="table-of-content">
+        <w:r>
+          <w:rPr>
+            <w:rStyle w:val="Hyperlink"/>
+          </w:rPr>
+          <w:t xml:space="preserve">Table of content</w:t>
+        </w:r>
+      </w:hyperlink>
+    </w:p>
+    <w:p>
+      <w:pPr>
+        <w:pStyle w:val="Compact"/>
+        <w:numPr>
+          <w:ilvl w:val="0"/>
+          <w:numId w:val="1001"/>
+        </w:numPr>
+      </w:pPr>
+      <w:hyperlink w:anchor="introduction">
+        <w:r>
+          <w:rPr>
+            <w:rStyle w:val="Hyperlink"/>
+          </w:rPr>
+          <w:t xml:space="preserve">Introduction</w:t>
+        </w:r>
+      </w:hyperlink>
+    </w:p>
+    <w:p>
+      <w:pPr>
+        <w:pStyle w:val="Compact"/>
+        <w:numPr>
+          <w:ilvl w:val="0"/>
+          <w:numId w:val="1001"/>
+        </w:numPr>
+      </w:pPr>
       <w:hyperlink w:anchor="what-and-how-to-report">
         <w:r>
           <w:rPr>
@@ -88,12 +122,12 @@
           <w:numId w:val="1003"/>
         </w:numPr>
       </w:pPr>
-      <w:hyperlink w:anchor="widefield-documentation">
-        <w:r>
-          <w:rPr>
-            <w:rStyle w:val="Hyperlink"/>
-          </w:rPr>
-          <w:t xml:space="preserve">Widefield documentation</w:t>
+      <w:hyperlink w:anchor="commons">
+        <w:r>
+          <w:rPr>
+            <w:rStyle w:val="Hyperlink"/>
+          </w:rPr>
+          <w:t xml:space="preserve">Commons</w:t>
         </w:r>
       </w:hyperlink>
     </w:p>
@@ -105,12 +139,12 @@
           <w:numId w:val="1003"/>
         </w:numPr>
       </w:pPr>
-      <w:hyperlink w:anchor="confocal-topography">
-        <w:r>
-          <w:rPr>
-            <w:rStyle w:val="Hyperlink"/>
-          </w:rPr>
-          <w:t xml:space="preserve">Confocal topography</w:t>
+      <w:hyperlink w:anchor="widefield-documentation">
+        <w:r>
+          <w:rPr>
+            <w:rStyle w:val="Hyperlink"/>
+          </w:rPr>
+          <w:t xml:space="preserve">Widefield documentation</w:t>
         </w:r>
       </w:hyperlink>
     </w:p>
@@ -122,12 +156,12 @@
           <w:numId w:val="1003"/>
         </w:numPr>
       </w:pPr>
-      <w:hyperlink w:anchor="correlative-microscopy">
-        <w:r>
-          <w:rPr>
-            <w:rStyle w:val="Hyperlink"/>
-          </w:rPr>
-          <w:t xml:space="preserve">Correlative microscopy</w:t>
+      <w:hyperlink w:anchor="confocal-topography">
+        <w:r>
+          <w:rPr>
+            <w:rStyle w:val="Hyperlink"/>
+          </w:rPr>
+          <w:t xml:space="preserve">Confocal topography</w:t>
         </w:r>
       </w:hyperlink>
     </w:p>
@@ -139,12 +173,29 @@
           <w:numId w:val="1003"/>
         </w:numPr>
       </w:pPr>
-      <w:hyperlink w:anchor="commons">
-        <w:r>
-          <w:rPr>
-            <w:rStyle w:val="Hyperlink"/>
-          </w:rPr>
-          <w:t xml:space="preserve">Commons</w:t>
+      <w:hyperlink w:anchor="correlative-imaging">
+        <w:r>
+          <w:rPr>
+            <w:rStyle w:val="Hyperlink"/>
+          </w:rPr>
+          <w:t xml:space="preserve">Correlative imaging</w:t>
+        </w:r>
+      </w:hyperlink>
+    </w:p>
+    <w:p>
+      <w:pPr>
+        <w:pStyle w:val="Compact"/>
+        <w:numPr>
+          <w:ilvl w:val="2"/>
+          <w:numId w:val="1003"/>
+        </w:numPr>
+      </w:pPr>
+      <w:hyperlink w:anchor="pre-processing">
+        <w:r>
+          <w:rPr>
+            <w:rStyle w:val="Hyperlink"/>
+          </w:rPr>
+          <w:t xml:space="preserve">Pre-processing</w:t>
         </w:r>
       </w:hyperlink>
     </w:p>
@@ -153,7 +204,7 @@
         <w:pStyle w:val="Compact"/>
         <w:numPr>
           <w:ilvl w:val="1"/>
-          <w:numId w:val="1003"/>
+          <w:numId w:val="1002"/>
         </w:numPr>
       </w:pPr>
       <w:hyperlink w:anchor="data--metadata">
@@ -224,17 +275,17 @@
           <w:numId w:val="1004"/>
         </w:numPr>
       </w:pPr>
-      <w:hyperlink w:anchor="correlative-microscopy">
-        <w:r>
-          <w:rPr>
-            <w:rStyle w:val="Hyperlink"/>
-          </w:rPr>
-          <w:t xml:space="preserve">Correlative microscopy</w:t>
+      <w:hyperlink w:anchor="correlative-imaging">
+        <w:r>
+          <w:rPr>
+            <w:rStyle w:val="Hyperlink"/>
+          </w:rPr>
+          <w:t xml:space="preserve">Correlative imaging</w:t>
         </w:r>
       </w:hyperlink>
     </w:p>
     <w:bookmarkEnd w:id="21"/>
-    <w:bookmarkStart w:id="23" w:name="introduction"/>
+    <w:bookmarkStart w:id="24" w:name="introduction"/>
     <w:p>
       <w:pPr>
         <w:pStyle w:val="Heading1"/>
@@ -327,7 +378,21 @@
         <w:pStyle w:val="BodyText"/>
       </w:pPr>
       <w:r>
-        <w:t xml:space="preserve">While this template is specifically targeted at images from the ZEISS light microscopes, I believe that it can be adapted quite easily for images acquired with other optical microscopes.</w:t>
+        <w:t xml:space="preserve">While this template is specifically targeted at images from the ZEISS light microscopes, I believe that it can be adapted quite easily for images acquired with other optical microscopes (feel free to</w:t>
+      </w:r>
+      <w:r>
+        <w:t xml:space="preserve"> </w:t>
+      </w:r>
+      <w:hyperlink r:id="rId22">
+        <w:r>
+          <w:rPr>
+            <w:rStyle w:val="Hyperlink"/>
+          </w:rPr>
+          <w:t xml:space="preserve">contribute</w:t>
+        </w:r>
+      </w:hyperlink>
+      <w:r>
+        <w:t xml:space="preserve">!).</w:t>
       </w:r>
     </w:p>
     <w:p>
@@ -340,7 +405,7 @@
       <w:r>
         <w:t xml:space="preserve"> </w:t>
       </w:r>
-      <w:hyperlink r:id="rId22">
+      <w:hyperlink r:id="rId23">
         <w:r>
           <w:rPr>
             <w:rStyle w:val="Hyperlink"/>
@@ -357,8 +422,8 @@
         <w:pStyle w:val="BodyText"/>
       </w:pPr>
     </w:p>
-    <w:bookmarkEnd w:id="23"/>
-    <w:bookmarkStart w:id="47" w:name="what-and-how-to-report"/>
+    <w:bookmarkEnd w:id="24"/>
+    <w:bookmarkStart w:id="54" w:name="what-and-how-to-report"/>
     <w:p>
       <w:pPr>
         <w:pStyle w:val="Heading1"/>
@@ -367,7 +432,57 @@
         <w:t xml:space="preserve">What and how to report</w:t>
       </w:r>
     </w:p>
-    <w:bookmarkStart w:id="31" w:name="method-section-of-a-paper"/>
+    <w:p>
+      <w:pPr>
+        <w:pStyle w:val="FirstParagraph"/>
+      </w:pPr>
+      <w:r>
+        <w:t xml:space="preserve">Sample preparation is a very important part of any documentation/observation/analysis. I nevertheless left it out here because it is a whole topic in itself. Here, I mention only the information that need to be reported about the microscope images themselves.</w:t>
+      </w:r>
+      <w:r>
+        <w:br/>
+      </w:r>
+      <w:r>
+        <w:t xml:space="preserve">Many settings are important (see</w:t>
+      </w:r>
+      <w:r>
+        <w:t xml:space="preserve"> </w:t>
+      </w:r>
+      <w:hyperlink r:id="rId25">
+        <w:r>
+          <w:rPr>
+            <w:rStyle w:val="Hyperlink"/>
+          </w:rPr>
+          <w:t xml:space="preserve">Minimum Reporting Requirements in the README</w:t>
+        </w:r>
+      </w:hyperlink>
+      <w:r>
+        <w:t xml:space="preserve">) but only a few should be reported in the method section of a paper; the rest must be reported but not necessarily in the method.</w:t>
+      </w:r>
+    </w:p>
+    <w:p>
+      <w:pPr>
+        <w:pStyle w:val="BodyText"/>
+      </w:pPr>
+      <w:r>
+        <w:t xml:space="preserve">These recommendations follow and adapt the Bare Minimal Microscopy Reporting Requirements Checklist (Montero Llopis et al. 2025; see</w:t>
+      </w:r>
+      <w:r>
+        <w:t xml:space="preserve"> </w:t>
+      </w:r>
+      <w:hyperlink r:id="rId26">
+        <w:r>
+          <w:rPr>
+            <w:rStyle w:val="Hyperlink"/>
+          </w:rPr>
+          <w:t xml:space="preserve">reference in the README</w:t>
+        </w:r>
+      </w:hyperlink>
+      <w:r>
+        <w:t xml:space="preserve">).</w:t>
+      </w:r>
+    </w:p>
+    <w:bookmarkStart w:id="38" w:name="method-section-of-a-paper"/>
     <w:p>
       <w:pPr>
         <w:pStyle w:val="Heading2"/>
@@ -394,7 +509,7 @@
       <w:r>
         <w:t xml:space="preserve"> </w:t>
       </w:r>
-      <w:hyperlink r:id="rId24">
+      <w:hyperlink r:id="rId27">
         <w:r>
           <w:rPr>
             <w:rStyle w:val="Hyperlink"/>
@@ -409,12 +524,226 @@
         <w:t xml:space="preserve">can be used for this.</w:t>
       </w:r>
     </w:p>
-    <w:bookmarkStart w:id="25" w:name="widefield-documentation"/>
+    <w:bookmarkStart w:id="28" w:name="commons"/>
     <w:p>
       <w:pPr>
         <w:pStyle w:val="Heading3"/>
       </w:pPr>
       <w:r>
+        <w:t xml:space="preserve">Commons</w:t>
+      </w:r>
+    </w:p>
+    <w:p>
+      <w:pPr>
+        <w:pStyle w:val="FirstParagraph"/>
+      </w:pPr>
+      <w:r>
+        <w:t xml:space="preserve">“[</w:t>
+      </w:r>
+      <w:r>
+        <w:rPr>
+          <w:i/>
+          <w:iCs/>
+        </w:rPr>
+        <w:t xml:space="preserve">Objects</w:t>
+      </w:r>
+      <w:r>
+        <w:t xml:space="preserve"> </w:t>
+      </w:r>
+      <w:r>
+        <w:t xml:space="preserve">or</w:t>
+      </w:r>
+      <w:r>
+        <w:t xml:space="preserve"> </w:t>
+      </w:r>
+      <w:r>
+        <w:rPr>
+          <w:i/>
+          <w:iCs/>
+        </w:rPr>
+        <w:t xml:space="preserve">Features</w:t>
+      </w:r>
+      <w:r>
+        <w:t xml:space="preserve">] were documented with a [</w:t>
+      </w:r>
+      <w:r>
+        <w:rPr>
+          <w:i/>
+          <w:iCs/>
+        </w:rPr>
+        <w:t xml:space="preserve">stereo-</w:t>
+      </w:r>
+      <w:r>
+        <w:t xml:space="preserve">,</w:t>
+      </w:r>
+      <w:r>
+        <w:t xml:space="preserve"> </w:t>
+      </w:r>
+      <w:r>
+        <w:rPr>
+          <w:i/>
+          <w:iCs/>
+        </w:rPr>
+        <w:t xml:space="preserve">light</w:t>
+      </w:r>
+      <w:r>
+        <w:t xml:space="preserve">,</w:t>
+      </w:r>
+      <w:r>
+        <w:t xml:space="preserve"> </w:t>
+      </w:r>
+      <w:r>
+        <w:rPr>
+          <w:i/>
+          <w:iCs/>
+        </w:rPr>
+        <w:t xml:space="preserve">digital</w:t>
+      </w:r>
+      <w:r>
+        <w:t xml:space="preserve"> </w:t>
+      </w:r>
+      <w:r>
+        <w:t xml:space="preserve">or</w:t>
+      </w:r>
+      <w:r>
+        <w:t xml:space="preserve"> </w:t>
+      </w:r>
+      <w:r>
+        <w:rPr>
+          <w:i/>
+          <w:iCs/>
+        </w:rPr>
+        <w:t xml:space="preserve">confocal</w:t>
+      </w:r>
+      <w:r>
+        <w:t xml:space="preserve">] microscope [manufacturer, model, upright/inverted] in [</w:t>
+      </w:r>
+      <w:r>
+        <w:rPr>
+          <w:i/>
+          <w:iCs/>
+        </w:rPr>
+        <w:t xml:space="preserve">reflected</w:t>
+      </w:r>
+      <w:r>
+        <w:t xml:space="preserve"> </w:t>
+      </w:r>
+      <w:r>
+        <w:t xml:space="preserve">or</w:t>
+      </w:r>
+      <w:r>
+        <w:t xml:space="preserve"> </w:t>
+      </w:r>
+      <w:r>
+        <w:rPr>
+          <w:i/>
+          <w:iCs/>
+        </w:rPr>
+        <w:t xml:space="preserve">transmitted</w:t>
+      </w:r>
+      <w:r>
+        <w:t xml:space="preserve">] light at the IMPALA, using the [objective(s) manufacturer and name(s) including nominal magnification(s) and numerical aperture(s), and potentially the working distance, if relevant].</w:t>
+      </w:r>
+      <w:r>
+        <w:br/>
+      </w:r>
+      <w:r>
+        <w:t xml:space="preserve">Each image represents [field of view, e.g. </w:t>
+      </w:r>
+      <w:r>
+        <w:rPr>
+          <w:i/>
+          <w:iCs/>
+        </w:rPr>
+        <w:t xml:space="preserve">350 x 350</w:t>
+      </w:r>
+      <w:r>
+        <w:t xml:space="preserve">] µm for [e.g. </w:t>
+      </w:r>
+      <w:r>
+        <w:rPr>
+          <w:i/>
+          <w:iCs/>
+        </w:rPr>
+        <w:t xml:space="preserve">2048 x 2048</w:t>
+      </w:r>
+      <w:r>
+        <w:t xml:space="preserve">] pixels, leading to an effective image pixel size of [e.g. </w:t>
+      </w:r>
+      <w:r>
+        <w:rPr>
+          <w:i/>
+          <w:iCs/>
+        </w:rPr>
+        <w:t xml:space="preserve">0.17</w:t>
+      </w:r>
+      <w:r>
+        <w:t xml:space="preserve">] µm. The Nyquist criterion was therefore [</w:t>
+      </w:r>
+      <w:r>
+        <w:rPr>
+          <w:i/>
+          <w:iCs/>
+        </w:rPr>
+        <w:t xml:space="preserve">fulfilled</w:t>
+      </w:r>
+      <w:r>
+        <w:t xml:space="preserve"> </w:t>
+      </w:r>
+      <w:r>
+        <w:t xml:space="preserve">or</w:t>
+      </w:r>
+      <w:r>
+        <w:t xml:space="preserve"> </w:t>
+      </w:r>
+      <w:r>
+        <w:rPr>
+          <w:i/>
+          <w:iCs/>
+        </w:rPr>
+        <w:t xml:space="preserve">not fulfilled</w:t>
+      </w:r>
+      <w:r>
+        <w:t xml:space="preserve">; if the latter explain why not].</w:t>
+      </w:r>
+      <w:r>
+        <w:br/>
+      </w:r>
+      <w:r>
+        <w:t xml:space="preserve">The acquisitions were done using the software [name, manufacturer, verion, modules].</w:t>
+      </w:r>
+      <w:r>
+        <w:br/>
+      </w:r>
+      <w:r>
+        <w:t xml:space="preserve">All data in original formats, together with their metadata (acquisition and analysis settings), can be found on Zenodo ([</w:t>
+      </w:r>
+      <w:r>
+        <w:rPr>
+          <w:i/>
+          <w:iCs/>
+        </w:rPr>
+        <w:t xml:space="preserve">DOI</w:t>
+      </w:r>
+      <w:r>
+        <w:t xml:space="preserve">]).”</w:t>
+      </w:r>
+    </w:p>
+    <w:p>
+      <w:pPr>
+        <w:pStyle w:val="BodyText"/>
+      </w:pPr>
+      <w:r>
+        <w:t xml:space="preserve">All images must have a scale bar!</w:t>
+      </w:r>
+    </w:p>
+    <w:bookmarkEnd w:id="28"/>
+    <w:bookmarkStart w:id="30" w:name="widefield-documentation"/>
+    <w:p>
+      <w:pPr>
+        <w:pStyle w:val="Heading3"/>
+      </w:pPr>
+      <w:r>
         <w:t xml:space="preserve">Widefield documentation</w:t>
       </w:r>
     </w:p>
@@ -430,7 +759,110 @@
           <w:i/>
           <w:iCs/>
         </w:rPr>
-        <w:t xml:space="preserve">Objects</w:t>
+        <w:t xml:space="preserve">Brightfield</w:t>
+      </w:r>
+      <w:r>
+        <w:t xml:space="preserve">,</w:t>
+      </w:r>
+      <w:r>
+        <w:t xml:space="preserve"> </w:t>
+      </w:r>
+      <w:r>
+        <w:rPr>
+          <w:i/>
+          <w:iCs/>
+        </w:rPr>
+        <w:t xml:space="preserve">Darkfield</w:t>
+      </w:r>
+      <w:r>
+        <w:t xml:space="preserve">,</w:t>
+      </w:r>
+      <w:r>
+        <w:t xml:space="preserve"> </w:t>
+      </w:r>
+      <w:r>
+        <w:rPr>
+          <w:i/>
+          <w:iCs/>
+        </w:rPr>
+        <w:t xml:space="preserve">Polarized</w:t>
+      </w:r>
+      <w:r>
+        <w:t xml:space="preserve">, etc.] [</w:t>
+      </w:r>
+      <w:r>
+        <w:rPr>
+          <w:i/>
+          <w:iCs/>
+        </w:rPr>
+        <w:t xml:space="preserve">EDF</w:t>
+      </w:r>
+      <w:r>
+        <w:t xml:space="preserve">,</w:t>
+      </w:r>
+      <w:r>
+        <w:t xml:space="preserve"> </w:t>
+      </w:r>
+      <w:r>
+        <w:rPr>
+          <w:i/>
+          <w:iCs/>
+        </w:rPr>
+        <w:t xml:space="preserve">stitched</w:t>
+      </w:r>
+      <w:r>
+        <w:t xml:space="preserve">, etc.] images were acquired with the [manufacturer and model] camera. Exposure time was set to [e.g. </w:t>
+      </w:r>
+      <w:r>
+        <w:rPr>
+          <w:i/>
+          <w:iCs/>
+        </w:rPr>
+        <w:t xml:space="preserve">30</w:t>
+      </w:r>
+      <w:r>
+        <w:t xml:space="preserve">] ms.”</w:t>
+      </w:r>
+    </w:p>
+    <w:p>
+      <w:pPr>
+        <w:pStyle w:val="BodyText"/>
+      </w:pPr>
+      <w:r>
+        <w:t xml:space="preserve">If z-stacks were acquired:</w:t>
+      </w:r>
+      <w:r>
+        <w:br/>
+      </w:r>
+      <w:r>
+        <w:t xml:space="preserve">“Z-stacks were acquired with the Z-step size set to [e.g. </w:t>
+      </w:r>
+      <w:r>
+        <w:rPr>
+          <w:i/>
+          <w:iCs/>
+        </w:rPr>
+        <w:t xml:space="preserve">1</w:t>
+      </w:r>
+      <w:r>
+        <w:t xml:space="preserve">] µm and a total range of [e.g. </w:t>
+      </w:r>
+      <w:r>
+        <w:rPr>
+          <w:i/>
+          <w:iCs/>
+        </w:rPr>
+        <w:t xml:space="preserve">30-40</w:t>
+      </w:r>
+      <w:r>
+        <w:t xml:space="preserve">] µm. The Nyquist criterion was therefore [</w:t>
+      </w:r>
+      <w:r>
+        <w:rPr>
+          <w:i/>
+          <w:iCs/>
+        </w:rPr>
+        <w:t xml:space="preserve">fulfilled</w:t>
       </w:r>
       <w:r>
         <w:t xml:space="preserve"> </w:t>
@@ -446,164 +878,39 @@
           <w:i/>
           <w:iCs/>
         </w:rPr>
-        <w:t xml:space="preserve">Features</w:t>
-      </w:r>
-      <w:r>
-        <w:t xml:space="preserve">] were documented with a [</w:t>
-      </w:r>
-      <w:r>
-        <w:rPr>
-          <w:i/>
-          <w:iCs/>
-        </w:rPr>
-        <w:t xml:space="preserve">stereo-</w:t>
-      </w:r>
-      <w:r>
-        <w:t xml:space="preserve">,</w:t>
-      </w:r>
-      <w:r>
-        <w:t xml:space="preserve"> </w:t>
-      </w:r>
-      <w:r>
-        <w:rPr>
-          <w:i/>
-          <w:iCs/>
-        </w:rPr>
-        <w:t xml:space="preserve">light</w:t>
-      </w:r>
-      <w:r>
-        <w:t xml:space="preserve">,</w:t>
-      </w:r>
-      <w:r>
-        <w:t xml:space="preserve"> </w:t>
-      </w:r>
-      <w:r>
-        <w:rPr>
-          <w:i/>
-          <w:iCs/>
-        </w:rPr>
-        <w:t xml:space="preserve">digital</w:t>
-      </w:r>
-      <w:r>
-        <w:t xml:space="preserve"> </w:t>
-      </w:r>
-      <w:r>
-        <w:t xml:space="preserve">or</w:t>
-      </w:r>
-      <w:r>
-        <w:t xml:space="preserve"> </w:t>
-      </w:r>
-      <w:r>
-        <w:rPr>
-          <w:i/>
-          <w:iCs/>
-        </w:rPr>
-        <w:t xml:space="preserve">confocal</w:t>
-      </w:r>
-      <w:r>
-        <w:t xml:space="preserve">] microscope at the IMPALA, using the [objective(s) manufacturer and name(s) including nominal magnification(s) and numerical aperture(s)] and the [</w:t>
-      </w:r>
-      <w:r>
-        <w:rPr>
-          <w:i/>
-          <w:iCs/>
-        </w:rPr>
-        <w:t xml:space="preserve">Axiocam 105 color</w:t>
-      </w:r>
-      <w:r>
-        <w:t xml:space="preserve">,</w:t>
-      </w:r>
-      <w:r>
-        <w:t xml:space="preserve"> </w:t>
-      </w:r>
-      <w:r>
-        <w:rPr>
-          <w:i/>
-          <w:iCs/>
-        </w:rPr>
-        <w:t xml:space="preserve">Axiocam 305 color</w:t>
-      </w:r>
-      <w:r>
-        <w:t xml:space="preserve"> </w:t>
-      </w:r>
-      <w:r>
-        <w:t xml:space="preserve">or</w:t>
-      </w:r>
-      <w:r>
-        <w:t xml:space="preserve"> </w:t>
-      </w:r>
-      <w:r>
-        <w:rPr>
-          <w:i/>
-          <w:iCs/>
-        </w:rPr>
-        <w:t xml:space="preserve">built-in</w:t>
-      </w:r>
-      <w:r>
-        <w:t xml:space="preserve">] camera. [</w:t>
-      </w:r>
-      <w:r>
-        <w:rPr>
-          <w:i/>
-          <w:iCs/>
-        </w:rPr>
-        <w:t xml:space="preserve">EDF</w:t>
-      </w:r>
-      <w:r>
-        <w:t xml:space="preserve">,</w:t>
-      </w:r>
-      <w:r>
-        <w:t xml:space="preserve"> </w:t>
-      </w:r>
-      <w:r>
-        <w:rPr>
-          <w:i/>
-          <w:iCs/>
-        </w:rPr>
-        <w:t xml:space="preserve">stitched</w:t>
-      </w:r>
-      <w:r>
-        <w:t xml:space="preserve">, etc.] [</w:t>
-      </w:r>
-      <w:r>
-        <w:rPr>
-          <w:i/>
-          <w:iCs/>
-        </w:rPr>
-        <w:t xml:space="preserve">brightfield</w:t>
-      </w:r>
-      <w:r>
-        <w:t xml:space="preserve">,</w:t>
-      </w:r>
-      <w:r>
-        <w:t xml:space="preserve"> </w:t>
-      </w:r>
-      <w:r>
-        <w:rPr>
-          <w:i/>
-          <w:iCs/>
-        </w:rPr>
-        <w:t xml:space="preserve">darkfield</w:t>
-      </w:r>
-      <w:r>
-        <w:t xml:space="preserve">,</w:t>
-      </w:r>
-      <w:r>
-        <w:t xml:space="preserve"> </w:t>
-      </w:r>
-      <w:r>
-        <w:rPr>
-          <w:i/>
-          <w:iCs/>
-        </w:rPr>
-        <w:t xml:space="preserve">polarized</w:t>
-      </w:r>
-      <w:r>
-        <w:t xml:space="preserve">, etc.] images were acquired.”</w:t>
-      </w:r>
-    </w:p>
-    <w:bookmarkEnd w:id="25"/>
-    <w:bookmarkStart w:id="27" w:name="confocal-topography"/>
+        <w:t xml:space="preserve">not fulfilled</w:t>
+      </w:r>
+      <w:r>
+        <w:t xml:space="preserve">; if the latter explain why not].”</w:t>
+      </w:r>
+    </w:p>
+    <w:p>
+      <w:pPr>
+        <w:pStyle w:val="BodyText"/>
+      </w:pPr>
+      <w:r>
+        <w:t xml:space="preserve">See</w:t>
+      </w:r>
+      <w:r>
+        <w:t xml:space="preserve"> </w:t>
+      </w:r>
+      <w:hyperlink r:id="rId29">
+        <w:r>
+          <w:rPr>
+            <w:rStyle w:val="Hyperlink"/>
+          </w:rPr>
+          <w:t xml:space="preserve">https://doi.org/10.1016/j.jasrep.2023.103869</w:t>
+        </w:r>
+      </w:hyperlink>
+      <w:r>
+        <w:t xml:space="preserve"> </w:t>
+      </w:r>
+      <w:r>
+        <w:t xml:space="preserve">for an example.</w:t>
+      </w:r>
+    </w:p>
+    <w:bookmarkEnd w:id="30"/>
+    <w:bookmarkStart w:id="32" w:name="confocal-topography"/>
     <w:p>
       <w:pPr>
         <w:pStyle w:val="Heading3"/>
@@ -617,43 +924,45 @@
         <w:pStyle w:val="FirstParagraph"/>
       </w:pPr>
       <w:r>
-        <w:t xml:space="preserve">“Height maps were acquired with an upright light microscope Axio Imager.Z2 Vario coupled to laser-scanning confocal microscope (LSCM) LSM 800 MAT (Carl Zeiss Microscopy GmbH). The system was turned on at least one hour before starting acquisition, so that</w:t>
-      </w:r>
-      <w:r>
-        <w:t xml:space="preserve"> </w:t>
-      </w:r>
-      <w:r>
-        <w:t xml:space="preserve">all components were warmed up to limit thermic drift. The LSCM was equipped with an [objective(s) manufacturer and name(s) including nominal magnification(s) and numerical aperture(s)] objective. A violet laser (405 nm) was used for acquisition. Z-stacks were acquired with [e.g. </w:t>
-      </w:r>
-      <w:r>
-        <w:rPr>
-          <w:i/>
-          <w:iCs/>
-        </w:rPr>
-        <w:t xml:space="preserve">3000 x 3000</w:t>
-      </w:r>
-      <w:r>
-        <w:t xml:space="preserve">] pixels for [field of view, e.g. </w:t>
-      </w:r>
-      <w:r>
-        <w:rPr>
-          <w:i/>
-          <w:iCs/>
-        </w:rPr>
-        <w:t xml:space="preserve">255.6 x 255.6</w:t>
-      </w:r>
-      <w:r>
-        <w:t xml:space="preserve">] µm; the Z-step size was set to [e.g. </w:t>
-      </w:r>
-      <w:r>
-        <w:rPr>
-          <w:i/>
-          <w:iCs/>
-        </w:rPr>
-        <w:t xml:space="preserve">0.25</w:t>
-      </w:r>
-      <w:r>
-        <w:t xml:space="preserve">] µm and the pinhole to 1 Airy Unit.”</w:t>
+        <w:t xml:space="preserve">“The system was turned on at least one hour before starting acquisition, so that</w:t>
+      </w:r>
+      <w:r>
+        <w:t xml:space="preserve"> </w:t>
+      </w:r>
+      <w:r>
+        <w:t xml:space="preserve">all components were warmed up to limit thermic drift.</w:t>
+      </w:r>
+      <w:r>
+        <w:br/>
+      </w:r>
+      <w:r>
+        <w:t xml:space="preserve">A violet laser (405 nm) was used for acquisition. The pinhole was set to 1 Airy Unit.</w:t>
+      </w:r>
+      <w:r>
+        <w:br/>
+      </w:r>
+      <w:r>
+        <w:t xml:space="preserve">Z-stacks were acquired with the Z-step increment set to [e.g. </w:t>
+      </w:r>
+      <w:r>
+        <w:rPr>
+          <w:i/>
+          <w:iCs/>
+        </w:rPr>
+        <w:t xml:space="preserve">1</w:t>
+      </w:r>
+      <w:r>
+        <w:t xml:space="preserve">] µm and a total range of [e.g. </w:t>
+      </w:r>
+      <w:r>
+        <w:rPr>
+          <w:i/>
+          <w:iCs/>
+        </w:rPr>
+        <w:t xml:space="preserve">30-40</w:t>
+      </w:r>
+      <w:r>
+        <w:t xml:space="preserve">] µm.”</w:t>
       </w:r>
     </w:p>
     <w:p>
@@ -666,7 +975,7 @@
       <w:r>
         <w:t xml:space="preserve"> </w:t>
       </w:r>
-      <w:hyperlink r:id="rId26">
+      <w:hyperlink r:id="rId31">
         <w:r>
           <w:rPr>
             <w:rStyle w:val="Hyperlink"/>
@@ -681,14 +990,14 @@
         <w:t xml:space="preserve">for an example.</w:t>
       </w:r>
     </w:p>
-    <w:bookmarkEnd w:id="27"/>
-    <w:bookmarkStart w:id="28" w:name="correlative-microscopy"/>
+    <w:bookmarkEnd w:id="32"/>
+    <w:bookmarkStart w:id="35" w:name="correlative-imaging"/>
     <w:p>
       <w:pPr>
         <w:pStyle w:val="Heading3"/>
       </w:pPr>
       <w:r>
-        <w:t xml:space="preserve">Correlative microscopy</w:t>
+        <w:t xml:space="preserve">Correlative imaging</w:t>
       </w:r>
     </w:p>
     <w:p>
@@ -722,17 +1031,64 @@
         <w:t xml:space="preserve">light/confocal microscope</w:t>
       </w:r>
       <w:r>
-        <w:t xml:space="preserve">], and at 150x magnification on the scanning electron microscope.”</w:t>
-      </w:r>
-    </w:p>
-    <w:bookmarkEnd w:id="28"/>
-    <w:bookmarkStart w:id="30" w:name="commons"/>
+        <w:t xml:space="preserve">].”</w:t>
+      </w:r>
+    </w:p>
+    <w:p>
+      <w:pPr>
+        <w:pStyle w:val="BodyText"/>
+      </w:pPr>
+      <w:r>
+        <w:t xml:space="preserve">If you also used SEM for correlative imaging, refer to the guidelines</w:t>
+      </w:r>
+      <w:r>
+        <w:t xml:space="preserve"> </w:t>
+      </w:r>
+      <w:hyperlink r:id="rId33">
+        <w:r>
+          <w:rPr>
+            <w:rStyle w:val="Hyperlink"/>
+          </w:rPr>
+          <w:t xml:space="preserve">there</w:t>
+        </w:r>
+      </w:hyperlink>
+      <w:r>
+        <w:t xml:space="preserve">.</w:t>
+      </w:r>
+    </w:p>
+    <w:p>
+      <w:pPr>
+        <w:pStyle w:val="BodyText"/>
+      </w:pPr>
+      <w:r>
+        <w:t xml:space="preserve">See</w:t>
+      </w:r>
+      <w:r>
+        <w:t xml:space="preserve"> </w:t>
+      </w:r>
+      <w:hyperlink r:id="rId34">
+        <w:r>
+          <w:rPr>
+            <w:rStyle w:val="Hyperlink"/>
+          </w:rPr>
+          <w:t xml:space="preserve">https://doi.org/10.1038/s41598-024-70265-1</w:t>
+        </w:r>
+      </w:hyperlink>
+      <w:r>
+        <w:t xml:space="preserve"> </w:t>
+      </w:r>
+      <w:r>
+        <w:t xml:space="preserve">for an example.</w:t>
+      </w:r>
+    </w:p>
+    <w:bookmarkEnd w:id="35"/>
+    <w:bookmarkStart w:id="37" w:name="pre-processing"/>
     <w:p>
       <w:pPr>
         <w:pStyle w:val="Heading3"/>
       </w:pPr>
       <w:r>
-        <w:t xml:space="preserve">Commons</w:t>
+        <w:t xml:space="preserve">(Pre-)processing</w:t>
       </w:r>
     </w:p>
     <w:p>
@@ -740,35 +1096,89 @@
         <w:pStyle w:val="FirstParagraph"/>
       </w:pPr>
       <w:r>
-        <w:t xml:space="preserve">“All data in original formats, together with their metadata (acquisition and analysis settings), can be found on Zenodo ([</w:t>
-      </w:r>
-      <w:r>
-        <w:rPr>
-          <w:i/>
-          <w:iCs/>
-        </w:rPr>
-        <w:t xml:space="preserve">DOI</w:t>
-      </w:r>
-      <w:r>
-        <w:t xml:space="preserve">]).”</w:t>
+        <w:t xml:space="preserve">Also add details about image processing: e.g. about EDF/stitching (widefield), topography application, and alignment (correlative imaging). See recommendations in the repo’s</w:t>
+      </w:r>
+      <w:r>
+        <w:t xml:space="preserve"> </w:t>
+      </w:r>
+      <w:hyperlink r:id="rId36">
+        <w:r>
+          <w:rPr>
+            <w:rStyle w:val="Hyperlink"/>
+          </w:rPr>
+          <w:t xml:space="preserve">README</w:t>
+        </w:r>
+      </w:hyperlink>
+      <w:r>
+        <w:t xml:space="preserve">.</w:t>
       </w:r>
     </w:p>
     <w:p>
       <w:pPr>
         <w:pStyle w:val="BodyText"/>
       </w:pPr>
-      <w:r>
-        <w:t xml:space="preserve">Also add details about image processing: e.g. about EDF/stitching (widefield), topography application, and alignment (correlative microscopy). See recommendations in the repo’s</w:t>
-      </w:r>
-      <w:r>
-        <w:t xml:space="preserve"> </w:t>
-      </w:r>
-      <w:hyperlink r:id="rId29">
-        <w:r>
-          <w:rPr>
-            <w:rStyle w:val="Hyperlink"/>
-          </w:rPr>
-          <w:t xml:space="preserve">README</w:t>
+    </w:p>
+    <w:bookmarkEnd w:id="37"/>
+    <w:bookmarkEnd w:id="38"/>
+    <w:bookmarkStart w:id="53" w:name="data-metadata"/>
+    <w:p>
+      <w:pPr>
+        <w:pStyle w:val="Heading2"/>
+      </w:pPr>
+      <w:r>
+        <w:t xml:space="preserve">Data &amp; Metadata</w:t>
+      </w:r>
+    </w:p>
+    <w:bookmarkStart w:id="41" w:name="general"/>
+    <w:p>
+      <w:pPr>
+        <w:pStyle w:val="Heading3"/>
+      </w:pPr>
+      <w:r>
+        <w:t xml:space="preserve">General</w:t>
+      </w:r>
+    </w:p>
+    <w:p>
+      <w:pPr>
+        <w:pStyle w:val="FirstParagraph"/>
+      </w:pPr>
+      <w:r>
+        <w:t xml:space="preserve">The data should be uploaded on an open repository (e.g. Zenodo) in original formats to preserve the metadata as well as in open formats for reusability. Add a README file (in TXT format) to the upload.</w:t>
+      </w:r>
+    </w:p>
+    <w:p>
+      <w:pPr>
+        <w:pStyle w:val="BodyText"/>
+      </w:pPr>
+      <w:r>
+        <w:t xml:space="preserve">Follow the instructions in the how-to’s to</w:t>
+      </w:r>
+      <w:r>
+        <w:t xml:space="preserve"> </w:t>
+      </w:r>
+      <w:hyperlink r:id="rId39">
+        <w:r>
+          <w:rPr>
+            <w:rStyle w:val="Hyperlink"/>
+          </w:rPr>
+          <w:t xml:space="preserve">upload to Zenodo</w:t>
+        </w:r>
+      </w:hyperlink>
+      <w:r>
+        <w:t xml:space="preserve"> </w:t>
+      </w:r>
+      <w:r>
+        <w:t xml:space="preserve">and to</w:t>
+      </w:r>
+      <w:r>
+        <w:t xml:space="preserve"> </w:t>
+      </w:r>
+      <w:hyperlink r:id="rId40">
+        <w:r>
+          <w:rPr>
+            <w:rStyle w:val="Hyperlink"/>
+          </w:rPr>
+          <w:t xml:space="preserve">read CZI files with ImageJ/Fiji</w:t>
         </w:r>
       </w:hyperlink>
       <w:r>
@@ -779,78 +1189,6 @@
       <w:pPr>
         <w:pStyle w:val="BodyText"/>
       </w:pPr>
-    </w:p>
-    <w:bookmarkEnd w:id="30"/>
-    <w:bookmarkEnd w:id="31"/>
-    <w:bookmarkStart w:id="46" w:name="data-metadata"/>
-    <w:p>
-      <w:pPr>
-        <w:pStyle w:val="Heading2"/>
-      </w:pPr>
-      <w:r>
-        <w:t xml:space="preserve">Data &amp; Metadata</w:t>
-      </w:r>
-    </w:p>
-    <w:bookmarkStart w:id="34" w:name="general"/>
-    <w:p>
-      <w:pPr>
-        <w:pStyle w:val="Heading3"/>
-      </w:pPr>
-      <w:r>
-        <w:t xml:space="preserve">General</w:t>
-      </w:r>
-    </w:p>
-    <w:p>
-      <w:pPr>
-        <w:pStyle w:val="FirstParagraph"/>
-      </w:pPr>
-      <w:r>
-        <w:t xml:space="preserve">The data should be uploaded on an open repository (e.g. Zenodo) in original formats to preserve the metadata as well as in open formats for reusability. Add a README file (in TXT format) to the upload.</w:t>
-      </w:r>
-    </w:p>
-    <w:p>
-      <w:pPr>
-        <w:pStyle w:val="BodyText"/>
-      </w:pPr>
-      <w:r>
-        <w:t xml:space="preserve">Follow the instructions in the how-to’s to</w:t>
-      </w:r>
-      <w:r>
-        <w:t xml:space="preserve"> </w:t>
-      </w:r>
-      <w:hyperlink r:id="rId32">
-        <w:r>
-          <w:rPr>
-            <w:rStyle w:val="Hyperlink"/>
-          </w:rPr>
-          <w:t xml:space="preserve">upload to Zenodo</w:t>
-        </w:r>
-      </w:hyperlink>
-      <w:r>
-        <w:t xml:space="preserve"> </w:t>
-      </w:r>
-      <w:r>
-        <w:t xml:space="preserve">and to</w:t>
-      </w:r>
-      <w:r>
-        <w:t xml:space="preserve"> </w:t>
-      </w:r>
-      <w:hyperlink r:id="rId33">
-        <w:r>
-          <w:rPr>
-            <w:rStyle w:val="Hyperlink"/>
-          </w:rPr>
-          <w:t xml:space="preserve">read CZI files with ImageJ2/Fiji</w:t>
-        </w:r>
-      </w:hyperlink>
-      <w:r>
-        <w:t xml:space="preserve">.</w:t>
-      </w:r>
-    </w:p>
-    <w:p>
-      <w:pPr>
-        <w:pStyle w:val="BodyText"/>
-      </w:pPr>
       <w:r>
         <w:t xml:space="preserve">Even though many settings are included in the files as metadata, some of these settings should also be listed in the main text (see</w:t>
       </w:r>
@@ -869,8 +1207,8 @@
         <w:t xml:space="preserve">).</w:t>
       </w:r>
     </w:p>
-    <w:bookmarkEnd w:id="34"/>
-    <w:bookmarkStart w:id="38" w:name="widefield-images"/>
+    <w:bookmarkEnd w:id="41"/>
+    <w:bookmarkStart w:id="45" w:name="widefield-images"/>
     <w:p>
       <w:pPr>
         <w:pStyle w:val="Heading3"/>
@@ -900,7 +1238,7 @@
         </w:numPr>
       </w:pPr>
       <w:r>
-        <w:t xml:space="preserve">Also upload the overview/preview images showing the location of images on the object. Alternatively, share the CZI files of the images calibrated with Shuttle-and-Find (correlative microscopy).</w:t>
+        <w:t xml:space="preserve">Also upload the overview/preview images showing the location of images on the object. Alternatively, share the CZI files of the images calibrated with Shuttle-and-Find (correlative imaging).</w:t>
       </w:r>
     </w:p>
     <w:p>
@@ -982,7 +1320,7 @@
       <w:r>
         <w:t xml:space="preserve">] [version number] from Zeiss. All metadata (acquisition settings) are included in the CZI-files and can be retrieved using e.g. the Bio-Formats plugin for ImageJ/Fiji (</w:t>
       </w:r>
-      <w:hyperlink r:id="rId35">
+      <w:hyperlink r:id="rId42">
         <w:r>
           <w:rPr>
             <w:rStyle w:val="Hyperlink"/>
@@ -993,7 +1331,7 @@
       <w:r>
         <w:t xml:space="preserve">) or Zeiss ZEN software (</w:t>
       </w:r>
-      <w:hyperlink r:id="rId36">
+      <w:hyperlink r:id="rId43">
         <w:r>
           <w:rPr>
             <w:rStyle w:val="Hyperlink"/>
@@ -1007,7 +1345,7 @@
       <w:r>
         <w:t xml:space="preserve"> </w:t>
       </w:r>
-      <w:hyperlink r:id="rId37">
+      <w:hyperlink r:id="rId44">
         <w:r>
           <w:rPr>
             <w:rStyle w:val="Hyperlink"/>
@@ -1019,8 +1357,8 @@
         <w:t xml:space="preserve">.”</w:t>
       </w:r>
     </w:p>
-    <w:bookmarkEnd w:id="38"/>
-    <w:bookmarkStart w:id="41" w:name="topography-surface-texture-analysis-data"/>
+    <w:bookmarkEnd w:id="45"/>
+    <w:bookmarkStart w:id="48" w:name="topography-surface-texture-analysis-data"/>
     <w:p>
       <w:pPr>
         <w:pStyle w:val="Heading3"/>
@@ -1050,7 +1388,7 @@
         </w:numPr>
       </w:pPr>
       <w:r>
-        <w:t xml:space="preserve">Alternatively or complementarily, upload the SUR files resulting from the topography analysis in ZEN.</w:t>
+        <w:t xml:space="preserve">Alternatively or complementarily, upload the SUR files resulting from the topography analysis in ZEN. SUR files can also be exported from Mountains; in that case, be sure to select the uncompressed SUR format.</w:t>
       </w:r>
     </w:p>
     <w:p>
@@ -1085,7 +1423,7 @@
       <w:r>
         <w:t xml:space="preserve"> </w:t>
       </w:r>
-      <w:hyperlink r:id="rId39">
+      <w:hyperlink r:id="rId46">
         <w:r>
           <w:rPr>
             <w:rStyle w:val="Hyperlink"/>
@@ -1107,7 +1445,7 @@
       <w:r>
         <w:t xml:space="preserve"> </w:t>
       </w:r>
-      <w:hyperlink r:id="rId40">
+      <w:hyperlink r:id="rId47">
         <w:r>
           <w:rPr>
             <w:rStyle w:val="Hyperlink"/>
@@ -1122,14 +1460,14 @@
         <w:t xml:space="preserve">for an example (although the information was added as a description rather than a README file).</w:t>
       </w:r>
     </w:p>
-    <w:bookmarkEnd w:id="41"/>
-    <w:bookmarkStart w:id="45" w:name="correlative-microscopy-1"/>
+    <w:bookmarkEnd w:id="48"/>
+    <w:bookmarkStart w:id="52" w:name="correlative-imaging-1"/>
     <w:p>
       <w:pPr>
         <w:pStyle w:val="Heading3"/>
       </w:pPr>
       <w:r>
-        <w:t xml:space="preserve">Correlative microscopy</w:t>
+        <w:t xml:space="preserve">Correlative imaging</w:t>
       </w:r>
     </w:p>
     <w:p>
@@ -1153,35 +1491,7 @@
         </w:numPr>
       </w:pPr>
       <w:r>
-        <w:t xml:space="preserve">Upload images as CZI (all microscopes, see</w:t>
-      </w:r>
-      <w:r>
-        <w:t xml:space="preserve"> </w:t>
-      </w:r>
-      <w:hyperlink w:anchor="widefield-images">
-        <w:r>
-          <w:rPr>
-            <w:rStyle w:val="Hyperlink"/>
-          </w:rPr>
-          <w:t xml:space="preserve">Widefield images</w:t>
-        </w:r>
-      </w:hyperlink>
-      <w:r>
-        <w:t xml:space="preserve">) and/or TIF (SEM only, see</w:t>
-      </w:r>
-      <w:r>
-        <w:t xml:space="preserve"> </w:t>
-      </w:r>
-      <w:hyperlink r:id="rId42">
-        <w:r>
-          <w:rPr>
-            <w:rStyle w:val="Hyperlink"/>
-          </w:rPr>
-          <w:t xml:space="preserve">SEM images</w:t>
-        </w:r>
-      </w:hyperlink>
-      <w:r>
-        <w:t xml:space="preserve">), ideally in the ZEN connect data folder (project-name_data).</w:t>
+        <w:t xml:space="preserve">Upload images as CZI, ideally in the ZEN connect data folder (project-name_data).</w:t>
       </w:r>
     </w:p>
     <w:p>
@@ -1211,7 +1521,7 @@
         <w:t xml:space="preserve"> </w:t>
       </w:r>
       <w:r>
-        <w:t xml:space="preserve">“ZEN Connect projects were created with Zeiss’ ZEN desk v. [</w:t>
+        <w:t xml:space="preserve">“ZEN Connect projects for correlative imaging were created with Zeiss’ ZEN desk v. [</w:t>
       </w:r>
       <w:r>
         <w:rPr>
@@ -1226,7 +1536,7 @@
       <w:r>
         <w:t xml:space="preserve"> </w:t>
       </w:r>
-      <w:hyperlink r:id="rId43">
+      <w:hyperlink r:id="rId49">
         <w:r>
           <w:rPr>
             <w:rStyle w:val="Hyperlink"/>
@@ -1237,7 +1547,7 @@
       <w:r>
         <w:t xml:space="preserve">) software with the module ZEN Connect (</w:t>
       </w:r>
-      <w:hyperlink r:id="rId44">
+      <w:hyperlink r:id="rId50">
         <w:r>
           <w:rPr>
             <w:rStyle w:val="Hyperlink"/>
@@ -1249,10 +1559,36 @@
         <w:t xml:space="preserve">).”</w:t>
       </w:r>
     </w:p>
-    <w:bookmarkEnd w:id="45"/>
-    <w:bookmarkEnd w:id="46"/>
-    <w:bookmarkEnd w:id="47"/>
-    <w:sectPr/>
+    <w:p>
+      <w:pPr>
+        <w:pStyle w:val="FirstParagraph"/>
+      </w:pPr>
+      <w:r>
+        <w:t xml:space="preserve">If you also used SEM for correlative imaging, refer to the guidelines</w:t>
+      </w:r>
+      <w:r>
+        <w:t xml:space="preserve"> </w:t>
+      </w:r>
+      <w:hyperlink r:id="rId51">
+        <w:r>
+          <w:rPr>
+            <w:rStyle w:val="Hyperlink"/>
+          </w:rPr>
+          <w:t xml:space="preserve">there</w:t>
+        </w:r>
+      </w:hyperlink>
+      <w:r>
+        <w:t xml:space="preserve">.</w:t>
+      </w:r>
+    </w:p>
+    <w:bookmarkEnd w:id="52"/>
+    <w:bookmarkEnd w:id="53"/>
+    <w:bookmarkEnd w:id="54"/>
+    <w:sectPr>
+      <w:footnotePr>
+        <w:numRestart w:val="eachSect"/>
+      </w:footnotePr>
+    </w:sectPr>
   </w:body>
 </w:document>
 </file>
@@ -1663,8 +1999,6 @@
     </w:pPr>
     <w:rPr>
       <w:rFonts w:asciiTheme="majorHAnsi" w:cstheme="majorBidi" w:eastAsiaTheme="majorEastAsia" w:hAnsiTheme="majorHAnsi"/>
-      <w:spacing w:val="-10"/>
-      <w:kern w:val="28"/>
       <w:sz w:val="56"/>
       <w:szCs w:val="56"/>
     </w:rPr>
@@ -1677,8 +2011,6 @@
     <w:rsid w:val="00A10FD9"/>
     <w:rPr>
       <w:rFonts w:asciiTheme="majorHAnsi" w:cstheme="majorBidi" w:eastAsiaTheme="majorEastAsia" w:hAnsiTheme="majorHAnsi"/>
-      <w:spacing w:val="-10"/>
-      <w:kern w:val="28"/>
       <w:sz w:val="56"/>
       <w:szCs w:val="56"/>
     </w:rPr>
@@ -1719,23 +2051,31 @@
   </w:style>
   <w:style w:customStyle="1" w:styleId="Author" w:type="paragraph">
     <w:name w:val="Author"/>
+    <w:basedOn w:val="Title"/>
     <w:next w:val="BodyText"/>
     <w:qFormat/>
     <w:pPr>
       <w:keepNext/>
       <w:keepLines/>
-      <w:jc w:val="center"/>
     </w:pPr>
+    <w:rPr>
+      <w:sz w:val="24"/>
+      <w:szCs w:val="24"/>
+    </w:rPr>
   </w:style>
   <w:style w:styleId="Date" w:type="paragraph">
     <w:name w:val="Date"/>
+    <w:basedOn w:val="Title"/>
     <w:next w:val="BodyText"/>
     <w:qFormat/>
     <w:pPr>
       <w:keepNext/>
       <w:keepLines/>
-      <w:jc w:val="center"/>
     </w:pPr>
+    <w:rPr>
+      <w:sz w:val="24"/>
+      <w:szCs w:val="24"/>
+    </w:rPr>
   </w:style>
   <w:style w:customStyle="1" w:styleId="AbstractTitle" w:type="paragraph">
     <w:name w:val="Abstract Title"/>
